--- a/klagomål/A 11974-2021.docx
+++ b/klagomål/A 11974-2021.docx
@@ -713,7 +713,7 @@
     <w:r>
       <w:tab/>
       <w:tab/>
-      <w:t>2023-09-01</w:t>
+      <w:t>2023-09-02</w:t>
       <w:br/>
       <w:br/>
     </w:r>

--- a/klagomål/A 11974-2021.docx
+++ b/klagomål/A 11974-2021.docx
@@ -713,7 +713,7 @@
     <w:r>
       <w:tab/>
       <w:tab/>
-      <w:t>2023-09-02</w:t>
+      <w:t>2023-09-03</w:t>
       <w:br/>
       <w:br/>
     </w:r>

--- a/klagomål/A 11974-2021.docx
+++ b/klagomål/A 11974-2021.docx
@@ -713,7 +713,7 @@
     <w:r>
       <w:tab/>
       <w:tab/>
-      <w:t>2023-09-03</w:t>
+      <w:t>2023-09-06</w:t>
       <w:br/>
       <w:br/>
     </w:r>

--- a/klagomål/A 11974-2021.docx
+++ b/klagomål/A 11974-2021.docx
@@ -713,7 +713,7 @@
     <w:r>
       <w:tab/>
       <w:tab/>
-      <w:t>2023-09-06</w:t>
+      <w:t>2023-09-08</w:t>
       <w:br/>
       <w:br/>
     </w:r>

--- a/klagomål/A 11974-2021.docx
+++ b/klagomål/A 11974-2021.docx
@@ -713,7 +713,7 @@
     <w:r>
       <w:tab/>
       <w:tab/>
-      <w:t>2023-09-08</w:t>
+      <w:t>2023-09-09</w:t>
       <w:br/>
       <w:br/>
     </w:r>

--- a/klagomål/A 11974-2021.docx
+++ b/klagomål/A 11974-2021.docx
@@ -713,7 +713,7 @@
     <w:r>
       <w:tab/>
       <w:tab/>
-      <w:t>2023-09-09</w:t>
+      <w:t>2023-09-10</w:t>
       <w:br/>
       <w:br/>
     </w:r>

--- a/klagomål/A 11974-2021.docx
+++ b/klagomål/A 11974-2021.docx
@@ -713,7 +713,7 @@
     <w:r>
       <w:tab/>
       <w:tab/>
-      <w:t>2023-09-10</w:t>
+      <w:t>2023-09-11</w:t>
       <w:br/>
       <w:br/>
     </w:r>

--- a/klagomål/A 11974-2021.docx
+++ b/klagomål/A 11974-2021.docx
@@ -713,7 +713,7 @@
     <w:r>
       <w:tab/>
       <w:tab/>
-      <w:t>2023-09-11</w:t>
+      <w:t>2023-09-12</w:t>
       <w:br/>
       <w:br/>
     </w:r>

--- a/klagomål/A 11974-2021.docx
+++ b/klagomål/A 11974-2021.docx
@@ -713,7 +713,7 @@
     <w:r>
       <w:tab/>
       <w:tab/>
-      <w:t>2023-09-12</w:t>
+      <w:t>2023-09-13</w:t>
       <w:br/>
       <w:br/>
     </w:r>

--- a/klagomål/A 11974-2021.docx
+++ b/klagomål/A 11974-2021.docx
@@ -30,7 +30,7 @@
     </w:p>
     <w:p>
       <w:r>
-        <w:t>I avverkningsanmälan har följande 22 naturvårdsarter hittats: liten sotlav (VU), ostticka (VU), rynkskinn (VU), blanksvart spiklav (NT), gammelgransskål (NT), garnlav (NT), granticka (NT), gränsticka (NT), knottrig blåslav (NT), leptoporus mollis (NT), rosenticka (NT), rödbrun blekspik (NT), skrovellav (NT), tretåig hackspett (NT, §4), ullticka (NT), vitgrynig nållav (NT), vitskaftad svartspik (NT), bårdlav (S), luddlav (S), plattlummer (S, §9), stuplav (S) och revlummer (§9). Av dessa är 17 rödlistade. För rödlistade arter har rödlistekategorin angivits inom parentes. Arter som är signalarter enligt Skogsstyrelsen har markerats med (S). För fridlysta arter anges även paragrafen i Artskyddsförordningen som arten är fridlyst enligt.</w:t>
+        <w:t>I avverkningsanmälan har följande 22 naturvårdsarter hittats: liten sotlav (VU), ostticka (VU), rynkskinn (VU), blanksvart spiklav (NT), gammelgransskål (NT), garnlav (NT), granticka (NT), gränsticka (NT), knottrig blåslav (NT), Leptoporus mollis (NT), rosenticka (NT), rödbrun blekspik (NT), skrovellav (NT), tretåig hackspett (NT, §4), ullticka (NT), vitgrynig nållav (NT), vitskaftad svartspik (NT), bårdlav (S), luddlav (S), plattlummer (S, §9), stuplav (S) och revlummer (§9). Av dessa är 17 rödlistade. För rödlistade arter har rödlistekategorin angivits inom parentes. Arter som är signalarter enligt Skogsstyrelsen har markerats med (S). För fridlysta arter anges även paragrafen i Artskyddsförordningen som arten är fridlyst enligt.</w:t>
       </w:r>
     </w:p>
     <w:p>
@@ -713,7 +713,7 @@
     <w:r>
       <w:tab/>
       <w:tab/>
-      <w:t>2023-09-13</w:t>
+      <w:t>2023-09-15</w:t>
       <w:br/>
       <w:br/>
     </w:r>

--- a/klagomål/A 11974-2021.docx
+++ b/klagomål/A 11974-2021.docx
@@ -713,7 +713,7 @@
     <w:r>
       <w:tab/>
       <w:tab/>
-      <w:t>2023-09-15</w:t>
+      <w:t>2023-09-17</w:t>
       <w:br/>
       <w:br/>
     </w:r>

--- a/klagomål/A 11974-2021.docx
+++ b/klagomål/A 11974-2021.docx
@@ -713,7 +713,7 @@
     <w:r>
       <w:tab/>
       <w:tab/>
-      <w:t>2023-09-17</w:t>
+      <w:t>2023-09-19</w:t>
       <w:br/>
       <w:br/>
     </w:r>

--- a/klagomål/A 11974-2021.docx
+++ b/klagomål/A 11974-2021.docx
@@ -713,7 +713,7 @@
     <w:r>
       <w:tab/>
       <w:tab/>
-      <w:t>2023-09-19</w:t>
+      <w:t>2023-09-20</w:t>
       <w:br/>
       <w:br/>
     </w:r>

--- a/klagomål/A 11974-2021.docx
+++ b/klagomål/A 11974-2021.docx
@@ -713,7 +713,7 @@
     <w:r>
       <w:tab/>
       <w:tab/>
-      <w:t>2023-09-20</w:t>
+      <w:t>2023-09-21</w:t>
       <w:br/>
       <w:br/>
     </w:r>

--- a/klagomål/A 11974-2021.docx
+++ b/klagomål/A 11974-2021.docx
@@ -713,7 +713,7 @@
     <w:r>
       <w:tab/>
       <w:tab/>
-      <w:t>2023-09-21</w:t>
+      <w:t>2023-09-23</w:t>
       <w:br/>
       <w:br/>
     </w:r>

--- a/klagomål/A 11974-2021.docx
+++ b/klagomål/A 11974-2021.docx
@@ -713,7 +713,7 @@
     <w:r>
       <w:tab/>
       <w:tab/>
-      <w:t>2023-09-23</w:t>
+      <w:t>2023-10-03</w:t>
       <w:br/>
       <w:br/>
     </w:r>

--- a/klagomål/A 11974-2021.docx
+++ b/klagomål/A 11974-2021.docx
@@ -713,7 +713,7 @@
     <w:r>
       <w:tab/>
       <w:tab/>
-      <w:t>2023-10-03</w:t>
+      <w:t>2023-10-04</w:t>
       <w:br/>
       <w:br/>
     </w:r>

--- a/klagomål/A 11974-2021.docx
+++ b/klagomål/A 11974-2021.docx
@@ -713,7 +713,7 @@
     <w:r>
       <w:tab/>
       <w:tab/>
-      <w:t>2023-10-04</w:t>
+      <w:t>2023-10-06</w:t>
       <w:br/>
       <w:br/>
     </w:r>

--- a/klagomål/A 11974-2021.docx
+++ b/klagomål/A 11974-2021.docx
@@ -713,7 +713,7 @@
     <w:r>
       <w:tab/>
       <w:tab/>
-      <w:t>2023-10-06</w:t>
+      <w:t>2023-10-08</w:t>
       <w:br/>
       <w:br/>
     </w:r>

--- a/klagomål/A 11974-2021.docx
+++ b/klagomål/A 11974-2021.docx
@@ -713,7 +713,7 @@
     <w:r>
       <w:tab/>
       <w:tab/>
-      <w:t>2023-10-08</w:t>
+      <w:t>2023-10-09</w:t>
       <w:br/>
       <w:br/>
     </w:r>
